--- a/08_文件模板/01_开发checklist.docx
+++ b/08_文件模板/01_开发checklist.docx
@@ -112,8 +112,10 @@
                                   <w:sz w:val="40"/>
                                   <w:szCs w:val="20"/>
                                 </w:rPr>
-                                <w:t>江西池泉科技股份有限</w:t>
+                                <w:t>江西池泉科技</w:t>
                               </w:r>
+                              <w:bookmarkStart w:id="0" w:name="_GoBack"/>
+                              <w:bookmarkEnd w:id="0"/>
                               <w:r>
                                 <w:rPr>
                                   <w:rFonts w:ascii="Arial" w:eastAsia="黑体" w:hAnsi="Arial" w:cs="Arial" w:hint="eastAsia"/>
@@ -123,7 +125,7 @@
                                   <w:sz w:val="40"/>
                                   <w:szCs w:val="20"/>
                                 </w:rPr>
-                                <w:t>公司</w:t>
+                                <w:t>有限公司</w:t>
                               </w:r>
                             </w:p>
                             <w:p>
@@ -287,8 +289,10 @@
                             <w:sz w:val="40"/>
                             <w:szCs w:val="20"/>
                           </w:rPr>
-                          <w:t>江西池泉科技股份有限</w:t>
+                          <w:t>江西池泉科技</w:t>
                         </w:r>
+                        <w:bookmarkStart w:id="1" w:name="_GoBack"/>
+                        <w:bookmarkEnd w:id="1"/>
                         <w:r>
                           <w:rPr>
                             <w:rFonts w:ascii="Arial" w:eastAsia="黑体" w:hAnsi="Arial" w:cs="Arial" w:hint="eastAsia"/>
@@ -298,7 +302,7 @@
                             <w:sz w:val="40"/>
                             <w:szCs w:val="20"/>
                           </w:rPr>
-                          <w:t>公司</w:t>
+                          <w:t>有限公司</w:t>
                         </w:r>
                       </w:p>
                       <w:p>
@@ -630,8 +634,6 @@
         <w:lastRenderedPageBreak/>
         <w:t>开发checklist</w:t>
       </w:r>
-      <w:bookmarkStart w:id="0" w:name="_GoBack"/>
-      <w:bookmarkEnd w:id="0"/>
       <w:r>
         <w:rPr>
           <w:rFonts w:ascii="微软雅黑" w:eastAsia="微软雅黑" w:hAnsi="微软雅黑" w:hint="eastAsia"/>
@@ -755,25 +757,7 @@
                 <w:bCs/>
                 <w:szCs w:val="21"/>
               </w:rPr>
-              <w:t>作</w:t>
-            </w:r>
-            <w:r>
-              <w:rPr>
-                <w:rFonts w:ascii="微软雅黑" w:eastAsia="微软雅黑" w:hAnsi="微软雅黑" w:hint="eastAsia"/>
-                <w:b/>
-                <w:bCs/>
-                <w:szCs w:val="21"/>
-              </w:rPr>
-              <w:t xml:space="preserve">    </w:t>
-            </w:r>
-            <w:r>
-              <w:rPr>
-                <w:rFonts w:ascii="微软雅黑" w:eastAsia="微软雅黑" w:hAnsi="微软雅黑" w:hint="eastAsia"/>
-                <w:b/>
-                <w:bCs/>
-                <w:szCs w:val="21"/>
-              </w:rPr>
-              <w:t>者：</w:t>
+              <w:t>作    者：</w:t>
             </w:r>
           </w:p>
         </w:tc>
@@ -790,7 +774,6 @@
                 <w:szCs w:val="21"/>
               </w:rPr>
             </w:pPr>
-            <w:proofErr w:type="gramStart"/>
             <w:r>
               <w:rPr>
                 <w:rFonts w:ascii="微软雅黑" w:eastAsia="微软雅黑" w:hAnsi="微软雅黑" w:hint="eastAsia"/>
@@ -799,7 +782,6 @@
               </w:rPr>
               <w:t>余善钢</w:t>
             </w:r>
-            <w:proofErr w:type="gramEnd"/>
           </w:p>
         </w:tc>
       </w:tr>
@@ -925,25 +907,7 @@
                 <w:bCs/>
                 <w:szCs w:val="21"/>
               </w:rPr>
-              <w:t>密</w:t>
-            </w:r>
-            <w:r>
-              <w:rPr>
-                <w:rFonts w:ascii="微软雅黑" w:eastAsia="微软雅黑" w:hAnsi="微软雅黑" w:hint="eastAsia"/>
-                <w:b/>
-                <w:bCs/>
-                <w:szCs w:val="21"/>
-              </w:rPr>
-              <w:t xml:space="preserve">   </w:t>
-            </w:r>
-            <w:r>
-              <w:rPr>
-                <w:rFonts w:ascii="微软雅黑" w:eastAsia="微软雅黑" w:hAnsi="微软雅黑" w:hint="eastAsia"/>
-                <w:b/>
-                <w:bCs/>
-                <w:szCs w:val="21"/>
-              </w:rPr>
-              <w:t>级：</w:t>
+              <w:t>密   级：</w:t>
             </w:r>
           </w:p>
         </w:tc>
@@ -966,76 +930,14 @@
                 <w:bCs/>
                 <w:szCs w:val="21"/>
               </w:rPr>
-              <w:t>[  ]</w:t>
+              <w:t xml:space="preserve">[  ]绝密  [  ]机密  [  ]秘密  </w:t>
             </w:r>
             <w:r>
               <w:rPr>
                 <w:rFonts w:ascii="微软雅黑" w:eastAsia="微软雅黑" w:hAnsi="微软雅黑" w:hint="eastAsia"/>
-                <w:bCs/>
-                <w:szCs w:val="21"/>
-              </w:rPr>
-              <w:t>绝密</w:t>
-            </w:r>
-            <w:r>
-              <w:rPr>
-                <w:rFonts w:ascii="微软雅黑" w:eastAsia="微软雅黑" w:hAnsi="微软雅黑" w:hint="eastAsia"/>
-                <w:bCs/>
-                <w:szCs w:val="21"/>
-              </w:rPr>
-              <w:t xml:space="preserve">  [  ]</w:t>
-            </w:r>
-            <w:r>
-              <w:rPr>
-                <w:rFonts w:ascii="微软雅黑" w:eastAsia="微软雅黑" w:hAnsi="微软雅黑" w:hint="eastAsia"/>
-                <w:bCs/>
-                <w:szCs w:val="21"/>
-              </w:rPr>
-              <w:t>机密</w:t>
-            </w:r>
-            <w:r>
-              <w:rPr>
-                <w:rFonts w:ascii="微软雅黑" w:eastAsia="微软雅黑" w:hAnsi="微软雅黑" w:hint="eastAsia"/>
-                <w:bCs/>
-                <w:szCs w:val="21"/>
-              </w:rPr>
-              <w:t xml:space="preserve">  [  ]</w:t>
-            </w:r>
-            <w:r>
-              <w:rPr>
-                <w:rFonts w:ascii="微软雅黑" w:eastAsia="微软雅黑" w:hAnsi="微软雅黑" w:hint="eastAsia"/>
-                <w:bCs/>
-                <w:szCs w:val="21"/>
-              </w:rPr>
-              <w:t>秘密</w:t>
-            </w:r>
-            <w:r>
-              <w:rPr>
-                <w:rFonts w:ascii="微软雅黑" w:eastAsia="微软雅黑" w:hAnsi="微软雅黑" w:hint="eastAsia"/>
-                <w:bCs/>
-                <w:szCs w:val="21"/>
-              </w:rPr>
-              <w:t xml:space="preserve">  </w:t>
-            </w:r>
-            <w:r>
-              <w:rPr>
-                <w:rFonts w:ascii="微软雅黑" w:eastAsia="微软雅黑" w:hAnsi="微软雅黑" w:hint="eastAsia"/>
-                <w:szCs w:val="21"/>
-              </w:rPr>
-              <w:t>[</w:t>
-            </w:r>
-            <w:r>
-              <w:rPr>
-                <w:rFonts w:ascii="微软雅黑" w:eastAsia="微软雅黑" w:hAnsi="微软雅黑" w:hint="eastAsia"/>
-                <w:szCs w:val="21"/>
-              </w:rPr>
-              <w:t>√</w:t>
-            </w:r>
-            <w:r>
-              <w:rPr>
-                <w:rFonts w:ascii="微软雅黑" w:eastAsia="微软雅黑" w:hAnsi="微软雅黑" w:hint="eastAsia"/>
-                <w:szCs w:val="21"/>
-              </w:rPr>
-              <w:t>]</w:t>
+                <w:szCs w:val="21"/>
+              </w:rPr>
+              <w:t>[√]</w:t>
             </w:r>
             <w:r>
               <w:rPr>
@@ -1101,31 +1003,7 @@
                 <w:bCs/>
                 <w:szCs w:val="21"/>
               </w:rPr>
-              <w:t>草稿</w:t>
-            </w:r>
-            <w:r>
-              <w:rPr>
-                <w:rFonts w:ascii="微软雅黑" w:eastAsia="微软雅黑" w:hAnsi="微软雅黑" w:hint="eastAsia"/>
-                <w:bCs/>
-                <w:szCs w:val="21"/>
-              </w:rPr>
-              <w:t xml:space="preserve"> [  ]</w:t>
-            </w:r>
-            <w:r>
-              <w:rPr>
-                <w:rFonts w:ascii="微软雅黑" w:eastAsia="微软雅黑" w:hAnsi="微软雅黑" w:hint="eastAsia"/>
-                <w:bCs/>
-                <w:szCs w:val="21"/>
-              </w:rPr>
-              <w:t>修订</w:t>
-            </w:r>
-            <w:r>
-              <w:rPr>
-                <w:rFonts w:ascii="微软雅黑" w:eastAsia="微软雅黑" w:hAnsi="微软雅黑" w:hint="eastAsia"/>
-                <w:bCs/>
-                <w:szCs w:val="21"/>
-              </w:rPr>
-              <w:t xml:space="preserve">  [</w:t>
+              <w:t>草稿 [  ]修订  [</w:t>
             </w:r>
             <w:r>
               <w:rPr>
@@ -1271,7 +1149,6 @@
                 <w:rFonts w:ascii="微软雅黑" w:eastAsia="微软雅黑" w:hAnsi="微软雅黑"/>
               </w:rPr>
             </w:pPr>
-            <w:proofErr w:type="spellStart"/>
             <w:r>
               <w:rPr>
                 <w:rFonts w:ascii="微软雅黑" w:eastAsia="微软雅黑" w:hAnsi="微软雅黑" w:hint="eastAsia"/>
@@ -1280,7 +1157,6 @@
               </w:rPr>
               <w:t>文档修订历史</w:t>
             </w:r>
-            <w:proofErr w:type="spellEnd"/>
           </w:p>
         </w:tc>
       </w:tr>
@@ -1308,7 +1184,6 @@
                 <w:szCs w:val="21"/>
               </w:rPr>
             </w:pPr>
-            <w:proofErr w:type="spellStart"/>
             <w:r>
               <w:rPr>
                 <w:rFonts w:ascii="微软雅黑" w:eastAsia="微软雅黑" w:hAnsi="微软雅黑" w:hint="eastAsia"/>
@@ -1317,7 +1192,6 @@
               </w:rPr>
               <w:t>版本</w:t>
             </w:r>
-            <w:proofErr w:type="spellEnd"/>
           </w:p>
         </w:tc>
         <w:tc>
@@ -1345,18 +1219,8 @@
                 <w:sz w:val="21"/>
                 <w:szCs w:val="21"/>
               </w:rPr>
-              <w:t>*</w:t>
-            </w:r>
-            <w:proofErr w:type="spellStart"/>
-            <w:r>
-              <w:rPr>
-                <w:rFonts w:ascii="微软雅黑" w:eastAsia="微软雅黑" w:hAnsi="微软雅黑" w:hint="eastAsia"/>
-                <w:sz w:val="21"/>
-                <w:szCs w:val="21"/>
-              </w:rPr>
-              <w:t>修改状态</w:t>
-            </w:r>
-            <w:proofErr w:type="spellEnd"/>
+              <w:t>*修改状态</w:t>
+            </w:r>
           </w:p>
         </w:tc>
         <w:tc>
@@ -1378,7 +1242,6 @@
                 <w:szCs w:val="21"/>
               </w:rPr>
             </w:pPr>
-            <w:proofErr w:type="spellStart"/>
             <w:r>
               <w:rPr>
                 <w:rFonts w:ascii="微软雅黑" w:eastAsia="微软雅黑" w:hAnsi="微软雅黑" w:hint="eastAsia"/>
@@ -1387,7 +1250,6 @@
               </w:rPr>
               <w:t>日期</w:t>
             </w:r>
-            <w:proofErr w:type="spellEnd"/>
           </w:p>
         </w:tc>
         <w:tc>
@@ -1409,7 +1271,6 @@
                 <w:szCs w:val="21"/>
               </w:rPr>
             </w:pPr>
-            <w:proofErr w:type="spellStart"/>
             <w:r>
               <w:rPr>
                 <w:rFonts w:ascii="微软雅黑" w:eastAsia="微软雅黑" w:hAnsi="微软雅黑" w:hint="eastAsia"/>
@@ -1418,7 +1279,6 @@
               </w:rPr>
               <w:t>作者</w:t>
             </w:r>
-            <w:proofErr w:type="spellEnd"/>
           </w:p>
         </w:tc>
         <w:tc>
@@ -1441,7 +1301,6 @@
                 <w:szCs w:val="21"/>
               </w:rPr>
             </w:pPr>
-            <w:proofErr w:type="spellStart"/>
             <w:r>
               <w:rPr>
                 <w:rFonts w:ascii="微软雅黑" w:eastAsia="微软雅黑" w:hAnsi="微软雅黑" w:hint="eastAsia"/>
@@ -1450,7 +1309,6 @@
               </w:rPr>
               <w:t>修订描述</w:t>
             </w:r>
-            <w:proofErr w:type="spellEnd"/>
           </w:p>
         </w:tc>
       </w:tr>
@@ -1634,7 +1492,6 @@
                 <w:lang w:eastAsia="zh-CN"/>
               </w:rPr>
             </w:pPr>
-            <w:proofErr w:type="gramStart"/>
             <w:r>
               <w:rPr>
                 <w:rFonts w:ascii="微软雅黑" w:eastAsia="微软雅黑" w:hAnsi="微软雅黑" w:hint="eastAsia"/>
@@ -1644,7 +1501,6 @@
               </w:rPr>
               <w:t>余善钢</w:t>
             </w:r>
-            <w:proofErr w:type="gramEnd"/>
           </w:p>
         </w:tc>
         <w:tc>
@@ -1667,7 +1523,6 @@
                 <w:szCs w:val="21"/>
               </w:rPr>
             </w:pPr>
-            <w:proofErr w:type="spellStart"/>
             <w:r>
               <w:rPr>
                 <w:rFonts w:ascii="微软雅黑" w:eastAsia="微软雅黑" w:hAnsi="微软雅黑" w:hint="eastAsia"/>
@@ -1676,7 +1531,6 @@
               </w:rPr>
               <w:t>初稿</w:t>
             </w:r>
-            <w:proofErr w:type="spellEnd"/>
           </w:p>
         </w:tc>
       </w:tr>
@@ -1948,7 +1802,7 @@
       <w:pPr>
         <w:spacing w:line="0" w:lineRule="atLeast"/>
         <w:rPr>
-          <w:rFonts w:ascii="微软雅黑" w:eastAsia="微软雅黑" w:hAnsi="微软雅黑" w:hint="eastAsia"/>
+          <w:rFonts w:ascii="微软雅黑" w:eastAsia="微软雅黑" w:hAnsi="微软雅黑"/>
           <w:bCs/>
           <w:sz w:val="18"/>
           <w:szCs w:val="18"/>
@@ -2079,9 +1933,6 @@
     <w:p>
       <w:pPr>
         <w:pStyle w:val="1"/>
-        <w:rPr>
-          <w:rFonts w:hint="eastAsia"/>
-        </w:rPr>
       </w:pPr>
       <w:r>
         <w:rPr>
@@ -2100,7 +1951,7 @@
         <w:spacing w:line="0" w:lineRule="atLeast"/>
         <w:ind w:firstLineChars="0"/>
         <w:rPr>
-          <w:rFonts w:ascii="微软雅黑" w:eastAsia="微软雅黑" w:hAnsi="微软雅黑" w:hint="eastAsia"/>
+          <w:rFonts w:ascii="微软雅黑" w:eastAsia="微软雅黑" w:hAnsi="微软雅黑"/>
           <w:bCs/>
           <w:sz w:val="18"/>
           <w:szCs w:val="18"/>
@@ -2126,7 +1977,7 @@
         <w:spacing w:line="0" w:lineRule="atLeast"/>
         <w:ind w:firstLineChars="0"/>
         <w:rPr>
-          <w:rFonts w:ascii="微软雅黑" w:eastAsia="微软雅黑" w:hAnsi="微软雅黑" w:hint="eastAsia"/>
+          <w:rFonts w:ascii="微软雅黑" w:eastAsia="微软雅黑" w:hAnsi="微软雅黑"/>
           <w:bCs/>
           <w:sz w:val="18"/>
           <w:szCs w:val="18"/>
@@ -2152,7 +2003,7 @@
         <w:spacing w:line="0" w:lineRule="atLeast"/>
         <w:ind w:firstLineChars="0"/>
         <w:rPr>
-          <w:rFonts w:ascii="微软雅黑" w:eastAsia="微软雅黑" w:hAnsi="微软雅黑" w:hint="eastAsia"/>
+          <w:rFonts w:ascii="微软雅黑" w:eastAsia="微软雅黑" w:hAnsi="微软雅黑"/>
           <w:bCs/>
           <w:sz w:val="18"/>
           <w:szCs w:val="18"/>
@@ -2178,7 +2029,7 @@
         <w:spacing w:line="0" w:lineRule="atLeast"/>
         <w:ind w:firstLineChars="0"/>
         <w:rPr>
-          <w:rFonts w:ascii="微软雅黑" w:eastAsia="微软雅黑" w:hAnsi="微软雅黑" w:hint="eastAsia"/>
+          <w:rFonts w:ascii="微软雅黑" w:eastAsia="微软雅黑" w:hAnsi="微软雅黑"/>
           <w:bCs/>
           <w:sz w:val="18"/>
           <w:szCs w:val="18"/>
@@ -2204,7 +2055,7 @@
         <w:spacing w:line="0" w:lineRule="atLeast"/>
         <w:ind w:firstLineChars="0"/>
         <w:rPr>
-          <w:rFonts w:ascii="微软雅黑" w:eastAsia="微软雅黑" w:hAnsi="微软雅黑" w:hint="eastAsia"/>
+          <w:rFonts w:ascii="微软雅黑" w:eastAsia="微软雅黑" w:hAnsi="微软雅黑"/>
           <w:bCs/>
           <w:sz w:val="18"/>
           <w:szCs w:val="18"/>
@@ -2217,27 +2068,7 @@
           <w:sz w:val="18"/>
           <w:szCs w:val="18"/>
         </w:rPr>
-        <w:t>界面控件</w:t>
-      </w:r>
-      <w:proofErr w:type="gramStart"/>
-      <w:r>
-        <w:rPr>
-          <w:rFonts w:ascii="微软雅黑" w:eastAsia="微软雅黑" w:hAnsi="微软雅黑" w:hint="eastAsia"/>
-          <w:bCs/>
-          <w:sz w:val="18"/>
-          <w:szCs w:val="18"/>
-        </w:rPr>
-        <w:t>必填项检查</w:t>
-      </w:r>
-      <w:proofErr w:type="gramEnd"/>
-      <w:r>
-        <w:rPr>
-          <w:rFonts w:ascii="微软雅黑" w:eastAsia="微软雅黑" w:hAnsi="微软雅黑" w:hint="eastAsia"/>
-          <w:bCs/>
-          <w:sz w:val="18"/>
-          <w:szCs w:val="18"/>
-        </w:rPr>
-        <w:t>（null，空格等）</w:t>
+        <w:t>界面控件必填项检查（null，空格等）</w:t>
       </w:r>
     </w:p>
     <w:p>
@@ -2250,7 +2081,7 @@
         <w:spacing w:line="0" w:lineRule="atLeast"/>
         <w:ind w:firstLineChars="0"/>
         <w:rPr>
-          <w:rFonts w:ascii="微软雅黑" w:eastAsia="微软雅黑" w:hAnsi="微软雅黑" w:hint="eastAsia"/>
+          <w:rFonts w:ascii="微软雅黑" w:eastAsia="微软雅黑" w:hAnsi="微软雅黑"/>
           <w:bCs/>
           <w:sz w:val="18"/>
           <w:szCs w:val="18"/>
@@ -2276,7 +2107,7 @@
         <w:spacing w:line="0" w:lineRule="atLeast"/>
         <w:ind w:firstLineChars="0"/>
         <w:rPr>
-          <w:rFonts w:ascii="微软雅黑" w:eastAsia="微软雅黑" w:hAnsi="微软雅黑" w:hint="eastAsia"/>
+          <w:rFonts w:ascii="微软雅黑" w:eastAsia="微软雅黑" w:hAnsi="微软雅黑"/>
           <w:bCs/>
           <w:sz w:val="18"/>
           <w:szCs w:val="18"/>
@@ -2302,7 +2133,7 @@
         <w:spacing w:line="0" w:lineRule="atLeast"/>
         <w:ind w:firstLineChars="0"/>
         <w:rPr>
-          <w:rFonts w:ascii="微软雅黑" w:eastAsia="微软雅黑" w:hAnsi="微软雅黑" w:hint="eastAsia"/>
+          <w:rFonts w:ascii="微软雅黑" w:eastAsia="微软雅黑" w:hAnsi="微软雅黑"/>
           <w:bCs/>
           <w:sz w:val="18"/>
           <w:szCs w:val="18"/>
@@ -2315,47 +2146,7 @@
           <w:sz w:val="18"/>
           <w:szCs w:val="18"/>
         </w:rPr>
-        <w:t>文本输入框检查（最大最小字符数等长度限制，输</w:t>
-      </w:r>
-      <w:proofErr w:type="gramStart"/>
-      <w:r>
-        <w:rPr>
-          <w:rFonts w:ascii="微软雅黑" w:eastAsia="微软雅黑" w:hAnsi="微软雅黑" w:hint="eastAsia"/>
-          <w:bCs/>
-          <w:sz w:val="18"/>
-          <w:szCs w:val="18"/>
-        </w:rPr>
-        <w:t>入超长</w:t>
-      </w:r>
-      <w:proofErr w:type="gramEnd"/>
-      <w:r>
-        <w:rPr>
-          <w:rFonts w:ascii="微软雅黑" w:eastAsia="微软雅黑" w:hAnsi="微软雅黑" w:hint="eastAsia"/>
-          <w:bCs/>
-          <w:sz w:val="18"/>
-          <w:szCs w:val="18"/>
-        </w:rPr>
-        <w:t>字段，输入</w:t>
-      </w:r>
-      <w:proofErr w:type="gramStart"/>
-      <w:r>
-        <w:rPr>
-          <w:rFonts w:ascii="微软雅黑" w:eastAsia="微软雅黑" w:hAnsi="微软雅黑" w:hint="eastAsia"/>
-          <w:bCs/>
-          <w:sz w:val="18"/>
-          <w:szCs w:val="18"/>
-        </w:rPr>
-        <w:t>框是否</w:t>
-      </w:r>
-      <w:proofErr w:type="gramEnd"/>
-      <w:r>
-        <w:rPr>
-          <w:rFonts w:ascii="微软雅黑" w:eastAsia="微软雅黑" w:hAnsi="微软雅黑" w:hint="eastAsia"/>
-          <w:bCs/>
-          <w:sz w:val="18"/>
-          <w:szCs w:val="18"/>
-        </w:rPr>
-        <w:t>被撑开）</w:t>
+        <w:t>文本输入框检查（最大最小字符数等长度限制，输入超长字段，输入框是否被撑开）</w:t>
       </w:r>
     </w:p>
     <w:p>
@@ -2368,7 +2159,7 @@
         <w:spacing w:line="0" w:lineRule="atLeast"/>
         <w:ind w:firstLineChars="0"/>
         <w:rPr>
-          <w:rFonts w:ascii="微软雅黑" w:eastAsia="微软雅黑" w:hAnsi="微软雅黑" w:hint="eastAsia"/>
+          <w:rFonts w:ascii="微软雅黑" w:eastAsia="微软雅黑" w:hAnsi="微软雅黑"/>
           <w:bCs/>
           <w:sz w:val="18"/>
           <w:szCs w:val="18"/>
@@ -2412,7 +2203,7 @@
         <w:spacing w:line="0" w:lineRule="atLeast"/>
         <w:ind w:firstLineChars="0"/>
         <w:rPr>
-          <w:rFonts w:ascii="微软雅黑" w:eastAsia="微软雅黑" w:hAnsi="微软雅黑" w:hint="eastAsia"/>
+          <w:rFonts w:ascii="微软雅黑" w:eastAsia="微软雅黑" w:hAnsi="微软雅黑"/>
           <w:bCs/>
           <w:sz w:val="18"/>
           <w:szCs w:val="18"/>
@@ -2438,7 +2229,7 @@
         <w:spacing w:line="0" w:lineRule="atLeast"/>
         <w:ind w:firstLineChars="0"/>
         <w:rPr>
-          <w:rFonts w:ascii="微软雅黑" w:eastAsia="微软雅黑" w:hAnsi="微软雅黑" w:hint="eastAsia"/>
+          <w:rFonts w:ascii="微软雅黑" w:eastAsia="微软雅黑" w:hAnsi="微软雅黑"/>
           <w:bCs/>
           <w:sz w:val="18"/>
           <w:szCs w:val="18"/>
@@ -2464,7 +2255,7 @@
         <w:spacing w:line="0" w:lineRule="atLeast"/>
         <w:ind w:firstLineChars="0"/>
         <w:rPr>
-          <w:rFonts w:ascii="微软雅黑" w:eastAsia="微软雅黑" w:hAnsi="微软雅黑" w:hint="eastAsia"/>
+          <w:rFonts w:ascii="微软雅黑" w:eastAsia="微软雅黑" w:hAnsi="微软雅黑"/>
           <w:bCs/>
           <w:sz w:val="18"/>
           <w:szCs w:val="18"/>
@@ -2490,7 +2281,7 @@
         <w:spacing w:line="0" w:lineRule="atLeast"/>
         <w:ind w:firstLineChars="0"/>
         <w:rPr>
-          <w:rFonts w:ascii="微软雅黑" w:eastAsia="微软雅黑" w:hAnsi="微软雅黑" w:hint="eastAsia"/>
+          <w:rFonts w:ascii="微软雅黑" w:eastAsia="微软雅黑" w:hAnsi="微软雅黑"/>
           <w:bCs/>
           <w:sz w:val="18"/>
           <w:szCs w:val="18"/>
@@ -2516,7 +2307,7 @@
         <w:spacing w:line="0" w:lineRule="atLeast"/>
         <w:ind w:firstLineChars="0"/>
         <w:rPr>
-          <w:rFonts w:ascii="微软雅黑" w:eastAsia="微软雅黑" w:hAnsi="微软雅黑" w:hint="eastAsia"/>
+          <w:rFonts w:ascii="微软雅黑" w:eastAsia="微软雅黑" w:hAnsi="微软雅黑"/>
           <w:bCs/>
           <w:sz w:val="18"/>
           <w:szCs w:val="18"/>
@@ -2542,7 +2333,7 @@
         <w:spacing w:line="0" w:lineRule="atLeast"/>
         <w:ind w:firstLineChars="0"/>
         <w:rPr>
-          <w:rFonts w:ascii="微软雅黑" w:eastAsia="微软雅黑" w:hAnsi="微软雅黑" w:hint="eastAsia"/>
+          <w:rFonts w:ascii="微软雅黑" w:eastAsia="微软雅黑" w:hAnsi="微软雅黑"/>
           <w:bCs/>
           <w:sz w:val="18"/>
           <w:szCs w:val="18"/>
@@ -2568,7 +2359,7 @@
         <w:spacing w:line="0" w:lineRule="atLeast"/>
         <w:ind w:firstLineChars="0"/>
         <w:rPr>
-          <w:rFonts w:ascii="微软雅黑" w:eastAsia="微软雅黑" w:hAnsi="微软雅黑" w:hint="eastAsia"/>
+          <w:rFonts w:ascii="微软雅黑" w:eastAsia="微软雅黑" w:hAnsi="微软雅黑"/>
           <w:bCs/>
           <w:sz w:val="18"/>
           <w:szCs w:val="18"/>
@@ -2594,7 +2385,7 @@
         <w:spacing w:line="0" w:lineRule="atLeast"/>
         <w:ind w:firstLineChars="0"/>
         <w:rPr>
-          <w:rFonts w:ascii="微软雅黑" w:eastAsia="微软雅黑" w:hAnsi="微软雅黑" w:hint="eastAsia"/>
+          <w:rFonts w:ascii="微软雅黑" w:eastAsia="微软雅黑" w:hAnsi="微软雅黑"/>
           <w:bCs/>
           <w:sz w:val="18"/>
           <w:szCs w:val="18"/>
@@ -2620,7 +2411,7 @@
         <w:spacing w:line="0" w:lineRule="atLeast"/>
         <w:ind w:firstLineChars="0"/>
         <w:rPr>
-          <w:rFonts w:ascii="微软雅黑" w:eastAsia="微软雅黑" w:hAnsi="微软雅黑" w:hint="eastAsia"/>
+          <w:rFonts w:ascii="微软雅黑" w:eastAsia="微软雅黑" w:hAnsi="微软雅黑"/>
           <w:bCs/>
           <w:sz w:val="18"/>
           <w:szCs w:val="18"/>
@@ -2646,7 +2437,7 @@
         <w:spacing w:line="0" w:lineRule="atLeast"/>
         <w:ind w:firstLineChars="0"/>
         <w:rPr>
-          <w:rFonts w:ascii="微软雅黑" w:eastAsia="微软雅黑" w:hAnsi="微软雅黑" w:hint="eastAsia"/>
+          <w:rFonts w:ascii="微软雅黑" w:eastAsia="微软雅黑" w:hAnsi="微软雅黑"/>
           <w:bCs/>
           <w:sz w:val="18"/>
           <w:szCs w:val="18"/>
@@ -2666,7 +2457,7 @@
       <w:pPr>
         <w:spacing w:line="0" w:lineRule="atLeast"/>
         <w:rPr>
-          <w:rFonts w:ascii="微软雅黑" w:eastAsia="微软雅黑" w:hAnsi="微软雅黑" w:hint="eastAsia"/>
+          <w:rFonts w:ascii="微软雅黑" w:eastAsia="微软雅黑" w:hAnsi="微软雅黑"/>
           <w:bCs/>
           <w:szCs w:val="21"/>
         </w:rPr>
@@ -3371,7 +3162,6 @@
     <w:lsdException w:name="Table Web 1" w:semiHidden="1" w:unhideWhenUsed="1"/>
     <w:lsdException w:name="Table Web 2" w:semiHidden="1" w:unhideWhenUsed="1"/>
     <w:lsdException w:name="Table Web 3" w:semiHidden="1" w:unhideWhenUsed="1"/>
-    <w:lsdException w:name="Table Grid" w:semiHidden="1" w:unhideWhenUsed="1"/>
     <w:lsdException w:name="Table Theme" w:semiHidden="1" w:unhideWhenUsed="1"/>
     <w:lsdException w:name="Placeholder Text" w:semiHidden="1" w:uiPriority="99"/>
     <w:lsdException w:name="No Spacing" w:uiPriority="99"/>
